--- a/doc/The Predictor.docx
+++ b/doc/The Predictor.docx
@@ -4508,9 +4508,17 @@
             <w:sz w:val="40"/>
             <w:szCs w:val="40"/>
           </w:rPr>
-          <w:t>http://mic.pythonanywhere.com/</w:t>
+          <w:t>https://the-predictor-mic.herokuapp.com/</w:t>
         </w:r>
       </w:hyperlink>
+      <w:r>
+        <w:rPr>
+          <w:sz w:val="40"/>
+          <w:szCs w:val="40"/>
+          <w:u w:val="single"/>
+        </w:rPr>
+        <w:t xml:space="preserve"> </w:t>
+      </w:r>
     </w:p>
     <w:p>
       <w:pPr>
@@ -4637,7 +4645,7 @@
             <w:rPr>
               <w:noProof/>
             </w:rPr>
-            <w:t>14</w:t>
+            <w:t>16</w:t>
           </w:r>
         </w:fldSimple>
         <w:r>
